--- a/Sprint 2/Formato_Sprint_2.docx
+++ b/Sprint 2/Formato_Sprint_2.docx
@@ -906,7 +906,257 @@
         <w:t xml:space="preserve"> la ejecución de los Sprint con las historias de usuario relacionadas con </w:t>
       </w:r>
       <w:r>
-        <w:t>el desarrollo del Backend.</w:t>
+        <w:t xml:space="preserve">el desarrollo del </w:t>
+      </w:r>
+      <w:proofErr w:type="spellStart"/>
+      <w:r>
+        <w:t>Backend</w:t>
+      </w:r>
+      <w:proofErr w:type="spellEnd"/>
+      <w:r>
+        <w:t>.</w:t>
+      </w:r>
+    </w:p>
+    <w:p>
+      <w:pPr>
+        <w:jc w:val="both"/>
+      </w:pPr>
+    </w:p>
+    <w:p>
+      <w:pPr>
+        <w:jc w:val="center"/>
+      </w:pPr>
+      <w:r>
+        <w:rPr>
+          <w:noProof/>
+        </w:rPr>
+        <w:lastRenderedPageBreak/>
+        <w:drawing>
+          <wp:inline distT="0" distB="0" distL="0" distR="0" wp14:anchorId="0E980576" wp14:editId="1BE17E9B">
+            <wp:extent cx="4944568" cy="3409950"/>
+            <wp:effectExtent l="0" t="0" r="8890" b="0"/>
+            <wp:docPr id="6" name="Imagen 6"/>
+            <wp:cNvGraphicFramePr>
+              <a:graphicFrameLocks xmlns:a="http://schemas.openxmlformats.org/drawingml/2006/main" noChangeAspect="1"/>
+            </wp:cNvGraphicFramePr>
+            <a:graphic xmlns:a="http://schemas.openxmlformats.org/drawingml/2006/main">
+              <a:graphicData uri="http://schemas.openxmlformats.org/drawingml/2006/picture">
+                <pic:pic xmlns:pic="http://schemas.openxmlformats.org/drawingml/2006/picture">
+                  <pic:nvPicPr>
+                    <pic:cNvPr id="1" name=""/>
+                    <pic:cNvPicPr/>
+                  </pic:nvPicPr>
+                  <pic:blipFill>
+                    <a:blip r:embed="rId7"/>
+                    <a:stretch>
+                      <a:fillRect/>
+                    </a:stretch>
+                  </pic:blipFill>
+                  <pic:spPr>
+                    <a:xfrm>
+                      <a:off x="0" y="0"/>
+                      <a:ext cx="4954887" cy="3417066"/>
+                    </a:xfrm>
+                    <a:prstGeom prst="rect">
+                      <a:avLst/>
+                    </a:prstGeom>
+                  </pic:spPr>
+                </pic:pic>
+              </a:graphicData>
+            </a:graphic>
+          </wp:inline>
+        </w:drawing>
+      </w:r>
+    </w:p>
+    <w:p>
+      <w:pPr>
+        <w:jc w:val="center"/>
+      </w:pPr>
+    </w:p>
+    <w:p>
+      <w:pPr>
+        <w:spacing w:after="160" w:line="259" w:lineRule="auto"/>
+        <w:jc w:val="center"/>
+      </w:pPr>
+      <w:r>
+        <w:rPr>
+          <w:noProof/>
+        </w:rPr>
+        <w:drawing>
+          <wp:inline distT="0" distB="0" distL="0" distR="0" wp14:anchorId="46CD67A4" wp14:editId="7A17DB28">
+            <wp:extent cx="5010150" cy="3270939"/>
+            <wp:effectExtent l="0" t="0" r="0" b="5715"/>
+            <wp:docPr id="7" name="Imagen 7" descr="Interfaz de usuario gráfica, Aplicación, Correo electrónico&#10;&#10;Descripción generada automáticamente"/>
+            <wp:cNvGraphicFramePr>
+              <a:graphicFrameLocks xmlns:a="http://schemas.openxmlformats.org/drawingml/2006/main" noChangeAspect="1"/>
+            </wp:cNvGraphicFramePr>
+            <a:graphic xmlns:a="http://schemas.openxmlformats.org/drawingml/2006/main">
+              <a:graphicData uri="http://schemas.openxmlformats.org/drawingml/2006/picture">
+                <pic:pic xmlns:pic="http://schemas.openxmlformats.org/drawingml/2006/picture">
+                  <pic:nvPicPr>
+                    <pic:cNvPr id="7" name="Imagen 7" descr="Interfaz de usuario gráfica, Aplicación, Correo electrónico&#10;&#10;Descripción generada automáticamente"/>
+                    <pic:cNvPicPr/>
+                  </pic:nvPicPr>
+                  <pic:blipFill>
+                    <a:blip r:embed="rId8"/>
+                    <a:stretch>
+                      <a:fillRect/>
+                    </a:stretch>
+                  </pic:blipFill>
+                  <pic:spPr>
+                    <a:xfrm>
+                      <a:off x="0" y="0"/>
+                      <a:ext cx="5016776" cy="3275265"/>
+                    </a:xfrm>
+                    <a:prstGeom prst="rect">
+                      <a:avLst/>
+                    </a:prstGeom>
+                  </pic:spPr>
+                </pic:pic>
+              </a:graphicData>
+            </a:graphic>
+          </wp:inline>
+        </w:drawing>
+      </w:r>
+      <w:r>
+        <w:br w:type="page"/>
+      </w:r>
+    </w:p>
+    <w:p>
+      <w:pPr>
+        <w:jc w:val="center"/>
+      </w:pPr>
+      <w:r>
+        <w:rPr>
+          <w:noProof/>
+        </w:rPr>
+        <w:lastRenderedPageBreak/>
+        <w:drawing>
+          <wp:inline distT="0" distB="0" distL="0" distR="0" wp14:anchorId="38092D2F" wp14:editId="54BCD0DB">
+            <wp:extent cx="3629025" cy="3656057"/>
+            <wp:effectExtent l="0" t="0" r="0" b="1905"/>
+            <wp:docPr id="5" name="Imagen 5" descr="Interfaz de usuario gráfica, Aplicación&#10;&#10;Descripción generada automáticamente"/>
+            <wp:cNvGraphicFramePr>
+              <a:graphicFrameLocks xmlns:a="http://schemas.openxmlformats.org/drawingml/2006/main" noChangeAspect="1"/>
+            </wp:cNvGraphicFramePr>
+            <a:graphic xmlns:a="http://schemas.openxmlformats.org/drawingml/2006/main">
+              <a:graphicData uri="http://schemas.openxmlformats.org/drawingml/2006/picture">
+                <pic:pic xmlns:pic="http://schemas.openxmlformats.org/drawingml/2006/picture">
+                  <pic:nvPicPr>
+                    <pic:cNvPr id="5" name="Imagen 5" descr="Interfaz de usuario gráfica, Aplicación&#10;&#10;Descripción generada automáticamente"/>
+                    <pic:cNvPicPr/>
+                  </pic:nvPicPr>
+                  <pic:blipFill>
+                    <a:blip r:embed="rId9"/>
+                    <a:stretch>
+                      <a:fillRect/>
+                    </a:stretch>
+                  </pic:blipFill>
+                  <pic:spPr>
+                    <a:xfrm>
+                      <a:off x="0" y="0"/>
+                      <a:ext cx="3631724" cy="3658776"/>
+                    </a:xfrm>
+                    <a:prstGeom prst="rect">
+                      <a:avLst/>
+                    </a:prstGeom>
+                  </pic:spPr>
+                </pic:pic>
+              </a:graphicData>
+            </a:graphic>
+          </wp:inline>
+        </w:drawing>
+      </w:r>
+    </w:p>
+    <w:p>
+      <w:pPr>
+        <w:jc w:val="center"/>
+      </w:pPr>
+      <w:r>
+        <w:rPr>
+          <w:noProof/>
+        </w:rPr>
+        <w:drawing>
+          <wp:inline distT="0" distB="0" distL="0" distR="0" wp14:anchorId="5987ACF5" wp14:editId="6F495F06">
+            <wp:extent cx="5261373" cy="3829050"/>
+            <wp:effectExtent l="0" t="0" r="0" b="0"/>
+            <wp:docPr id="8" name="Imagen 8" descr="Interfaz de usuario gráfica, Aplicación, Teams&#10;&#10;Descripción generada automáticamente"/>
+            <wp:cNvGraphicFramePr>
+              <a:graphicFrameLocks xmlns:a="http://schemas.openxmlformats.org/drawingml/2006/main" noChangeAspect="1"/>
+            </wp:cNvGraphicFramePr>
+            <a:graphic xmlns:a="http://schemas.openxmlformats.org/drawingml/2006/main">
+              <a:graphicData uri="http://schemas.openxmlformats.org/drawingml/2006/picture">
+                <pic:pic xmlns:pic="http://schemas.openxmlformats.org/drawingml/2006/picture">
+                  <pic:nvPicPr>
+                    <pic:cNvPr id="8" name="Imagen 8" descr="Interfaz de usuario gráfica, Aplicación, Teams&#10;&#10;Descripción generada automáticamente"/>
+                    <pic:cNvPicPr/>
+                  </pic:nvPicPr>
+                  <pic:blipFill>
+                    <a:blip r:embed="rId10"/>
+                    <a:stretch>
+                      <a:fillRect/>
+                    </a:stretch>
+                  </pic:blipFill>
+                  <pic:spPr>
+                    <a:xfrm>
+                      <a:off x="0" y="0"/>
+                      <a:ext cx="5276082" cy="3839755"/>
+                    </a:xfrm>
+                    <a:prstGeom prst="rect">
+                      <a:avLst/>
+                    </a:prstGeom>
+                  </pic:spPr>
+                </pic:pic>
+              </a:graphicData>
+            </a:graphic>
+          </wp:inline>
+        </w:drawing>
+      </w:r>
+    </w:p>
+    <w:p>
+      <w:pPr>
+        <w:jc w:val="both"/>
+      </w:pPr>
+      <w:r>
+        <w:rPr>
+          <w:noProof/>
+        </w:rPr>
+        <w:lastRenderedPageBreak/>
+        <w:drawing>
+          <wp:inline distT="0" distB="0" distL="0" distR="0" wp14:anchorId="3CBFB175" wp14:editId="60948844">
+            <wp:extent cx="5612130" cy="4265295"/>
+            <wp:effectExtent l="0" t="0" r="7620" b="1905"/>
+            <wp:docPr id="10" name="Imagen 10" descr="Interfaz de usuario gráfica, Texto, Aplicación&#10;&#10;Descripción generada automáticamente"/>
+            <wp:cNvGraphicFramePr>
+              <a:graphicFrameLocks xmlns:a="http://schemas.openxmlformats.org/drawingml/2006/main" noChangeAspect="1"/>
+            </wp:cNvGraphicFramePr>
+            <a:graphic xmlns:a="http://schemas.openxmlformats.org/drawingml/2006/main">
+              <a:graphicData uri="http://schemas.openxmlformats.org/drawingml/2006/picture">
+                <pic:pic xmlns:pic="http://schemas.openxmlformats.org/drawingml/2006/picture">
+                  <pic:nvPicPr>
+                    <pic:cNvPr id="10" name="Imagen 10" descr="Interfaz de usuario gráfica, Texto, Aplicación&#10;&#10;Descripción generada automáticamente"/>
+                    <pic:cNvPicPr/>
+                  </pic:nvPicPr>
+                  <pic:blipFill>
+                    <a:blip r:embed="rId11"/>
+                    <a:stretch>
+                      <a:fillRect/>
+                    </a:stretch>
+                  </pic:blipFill>
+                  <pic:spPr>
+                    <a:xfrm>
+                      <a:off x="0" y="0"/>
+                      <a:ext cx="5612130" cy="4265295"/>
+                    </a:xfrm>
+                    <a:prstGeom prst="rect">
+                      <a:avLst/>
+                    </a:prstGeom>
+                  </pic:spPr>
+                </pic:pic>
+              </a:graphicData>
+            </a:graphic>
+          </wp:inline>
+        </w:drawing>
       </w:r>
     </w:p>
     <w:p/>
@@ -1592,6 +1842,7 @@
                 <w:szCs w:val="22"/>
                 <w:lang w:val="es-ES"/>
               </w:rPr>
+              <w:lastRenderedPageBreak/>
               <w:t xml:space="preserve">OBJETIVO(S) DE LA REUNIÓN: </w:t>
             </w:r>
           </w:p>
@@ -3518,6 +3769,7 @@
                 <w:sz w:val="22"/>
                 <w:szCs w:val="22"/>
               </w:rPr>
+              <w:lastRenderedPageBreak/>
               <w:t>4</w:t>
             </w:r>
           </w:p>
@@ -3942,7 +4194,7 @@
                     <pic:cNvPicPr/>
                   </pic:nvPicPr>
                   <pic:blipFill>
-                    <a:blip r:embed="rId7"/>
+                    <a:blip r:embed="rId12"/>
                     <a:stretch>
                       <a:fillRect/>
                     </a:stretch>
@@ -3964,12 +4216,12 @@
       </w:r>
     </w:p>
     <w:sectPr>
-      <w:headerReference w:type="even" r:id="rId8"/>
-      <w:headerReference w:type="default" r:id="rId9"/>
-      <w:footerReference w:type="even" r:id="rId10"/>
-      <w:footerReference w:type="default" r:id="rId11"/>
-      <w:headerReference w:type="first" r:id="rId12"/>
-      <w:footerReference w:type="first" r:id="rId13"/>
+      <w:headerReference w:type="even" r:id="rId13"/>
+      <w:headerReference w:type="default" r:id="rId14"/>
+      <w:footerReference w:type="even" r:id="rId15"/>
+      <w:footerReference w:type="default" r:id="rId16"/>
+      <w:headerReference w:type="first" r:id="rId17"/>
+      <w:footerReference w:type="first" r:id="rId18"/>
       <w:pgSz w:w="12240" w:h="15840"/>
       <w:pgMar w:top="1417" w:right="1701" w:bottom="1417" w:left="1701" w:header="708" w:footer="708" w:gutter="0"/>
       <w:cols w:space="708"/>

--- a/Sprint 2/Formato_Sprint_2.docx
+++ b/Sprint 2/Formato_Sprint_2.docx
@@ -376,14 +376,12 @@
                 <w:rFonts w:asciiTheme="minorHAnsi" w:hAnsiTheme="minorHAnsi" w:cstheme="minorHAnsi"/>
               </w:rPr>
             </w:pPr>
-            <w:proofErr w:type="spellStart"/>
             <w:r>
               <w:rPr>
                 <w:rFonts w:asciiTheme="minorHAnsi" w:hAnsiTheme="minorHAnsi" w:cstheme="minorHAnsi"/>
               </w:rPr>
               <w:t>Product</w:t>
             </w:r>
-            <w:proofErr w:type="spellEnd"/>
             <w:r>
               <w:rPr>
                 <w:rFonts w:asciiTheme="minorHAnsi" w:hAnsiTheme="minorHAnsi" w:cstheme="minorBidi"/>
@@ -392,14 +390,12 @@
               </w:rPr>
               <w:t xml:space="preserve"> </w:t>
             </w:r>
-            <w:proofErr w:type="spellStart"/>
             <w:r>
               <w:rPr>
                 <w:rFonts w:asciiTheme="minorHAnsi" w:hAnsiTheme="minorHAnsi" w:cstheme="minorBidi"/>
               </w:rPr>
               <w:t>Owner</w:t>
             </w:r>
-            <w:proofErr w:type="spellEnd"/>
           </w:p>
         </w:tc>
         <w:tc>
@@ -412,7 +408,6 @@
                 <w:rFonts w:asciiTheme="minorHAnsi" w:hAnsiTheme="minorHAnsi" w:cstheme="minorHAnsi"/>
               </w:rPr>
             </w:pPr>
-            <w:proofErr w:type="spellStart"/>
             <w:r>
               <w:rPr>
                 <w:rFonts w:ascii="Calibri" w:eastAsia="Calibri" w:hAnsi="Calibri" w:cs="Calibri"/>
@@ -420,49 +415,8 @@
                 <w:sz w:val="22"/>
                 <w:szCs w:val="22"/>
               </w:rPr>
-              <w:t>Jhonnyer</w:t>
-            </w:r>
-            <w:proofErr w:type="spellEnd"/>
-            <w:r>
-              <w:rPr>
-                <w:rFonts w:ascii="Calibri" w:eastAsia="Calibri" w:hAnsi="Calibri" w:cs="Calibri"/>
-                <w:color w:val="444444"/>
-                <w:sz w:val="22"/>
-                <w:szCs w:val="22"/>
-              </w:rPr>
-              <w:t xml:space="preserve"> </w:t>
-            </w:r>
-            <w:proofErr w:type="spellStart"/>
-            <w:r>
-              <w:rPr>
-                <w:rFonts w:ascii="Calibri" w:eastAsia="Calibri" w:hAnsi="Calibri" w:cs="Calibri"/>
-                <w:color w:val="444444"/>
-                <w:sz w:val="22"/>
-                <w:szCs w:val="22"/>
-              </w:rPr>
-              <w:t>Galindez</w:t>
-            </w:r>
-            <w:proofErr w:type="spellEnd"/>
-            <w:r>
-              <w:rPr>
-                <w:rFonts w:ascii="Calibri" w:eastAsia="Calibri" w:hAnsi="Calibri" w:cs="Calibri"/>
-                <w:color w:val="444444"/>
-                <w:sz w:val="22"/>
-                <w:szCs w:val="22"/>
-              </w:rPr>
-              <w:t xml:space="preserve"> </w:t>
-            </w:r>
-            <w:proofErr w:type="spellStart"/>
-            <w:r>
-              <w:rPr>
-                <w:rFonts w:ascii="Calibri" w:eastAsia="Calibri" w:hAnsi="Calibri" w:cs="Calibri"/>
-                <w:color w:val="444444"/>
-                <w:sz w:val="22"/>
-                <w:szCs w:val="22"/>
-              </w:rPr>
-              <w:t>Zemanate</w:t>
-            </w:r>
-            <w:proofErr w:type="spellEnd"/>
+              <w:t>Jhonnyer Galindez Zemanate</w:t>
+            </w:r>
           </w:p>
         </w:tc>
       </w:tr>
@@ -486,16 +440,8 @@
               <w:rPr>
                 <w:rFonts w:asciiTheme="minorHAnsi" w:hAnsiTheme="minorHAnsi" w:cstheme="minorBidi"/>
               </w:rPr>
-              <w:t xml:space="preserve">Scrum </w:t>
-            </w:r>
-            <w:proofErr w:type="gramStart"/>
-            <w:r>
-              <w:rPr>
-                <w:rFonts w:asciiTheme="minorHAnsi" w:hAnsiTheme="minorHAnsi" w:cstheme="minorBidi"/>
-              </w:rPr>
-              <w:t>Master</w:t>
-            </w:r>
-            <w:proofErr w:type="gramEnd"/>
+              <w:t>Scrum Master</w:t>
+            </w:r>
           </w:p>
         </w:tc>
         <w:tc>
@@ -545,14 +491,12 @@
                 <w:rFonts w:asciiTheme="minorHAnsi" w:hAnsiTheme="minorHAnsi" w:cstheme="minorBidi"/>
               </w:rPr>
             </w:pPr>
-            <w:proofErr w:type="spellStart"/>
             <w:r>
               <w:rPr>
                 <w:rFonts w:asciiTheme="minorHAnsi" w:hAnsiTheme="minorHAnsi" w:cstheme="minorBidi"/>
               </w:rPr>
               <w:t>Developers</w:t>
             </w:r>
-            <w:proofErr w:type="spellEnd"/>
           </w:p>
           <w:p>
             <w:pPr>
@@ -850,6 +794,52 @@
         <w:jc w:val="both"/>
       </w:pPr>
     </w:p>
+    <w:p>
+      <w:pPr>
+        <w:jc w:val="both"/>
+      </w:pPr>
+      <w:r>
+        <w:rPr>
+          <w:noProof/>
+        </w:rPr>
+        <w:lastRenderedPageBreak/>
+        <w:drawing>
+          <wp:inline distT="0" distB="0" distL="0" distR="0" wp14:anchorId="63683216" wp14:editId="67767773">
+            <wp:extent cx="5612130" cy="2632075"/>
+            <wp:effectExtent l="0" t="0" r="7620" b="0"/>
+            <wp:docPr id="3" name="Imagen 3" descr="Texto&#10;&#10;Descripción generada automáticamente"/>
+            <wp:cNvGraphicFramePr>
+              <a:graphicFrameLocks xmlns:a="http://schemas.openxmlformats.org/drawingml/2006/main" noChangeAspect="1"/>
+            </wp:cNvGraphicFramePr>
+            <a:graphic xmlns:a="http://schemas.openxmlformats.org/drawingml/2006/main">
+              <a:graphicData uri="http://schemas.openxmlformats.org/drawingml/2006/picture">
+                <pic:pic xmlns:pic="http://schemas.openxmlformats.org/drawingml/2006/picture">
+                  <pic:nvPicPr>
+                    <pic:cNvPr id="3" name="Imagen 3" descr="Texto&#10;&#10;Descripción generada automáticamente"/>
+                    <pic:cNvPicPr/>
+                  </pic:nvPicPr>
+                  <pic:blipFill>
+                    <a:blip r:embed="rId7"/>
+                    <a:stretch>
+                      <a:fillRect/>
+                    </a:stretch>
+                  </pic:blipFill>
+                  <pic:spPr>
+                    <a:xfrm>
+                      <a:off x="0" y="0"/>
+                      <a:ext cx="5612130" cy="2632075"/>
+                    </a:xfrm>
+                    <a:prstGeom prst="rect">
+                      <a:avLst/>
+                    </a:prstGeom>
+                  </pic:spPr>
+                </pic:pic>
+              </a:graphicData>
+            </a:graphic>
+          </wp:inline>
+        </w:drawing>
+      </w:r>
+    </w:p>
     <w:p/>
     <w:tbl>
       <w:tblPr>
@@ -906,15 +896,7 @@
         <w:t xml:space="preserve"> la ejecución de los Sprint con las historias de usuario relacionadas con </w:t>
       </w:r>
       <w:r>
-        <w:t xml:space="preserve">el desarrollo del </w:t>
-      </w:r>
-      <w:proofErr w:type="spellStart"/>
-      <w:r>
-        <w:t>Backend</w:t>
-      </w:r>
-      <w:proofErr w:type="spellEnd"/>
-      <w:r>
-        <w:t>.</w:t>
+        <w:t>el desarrollo del Backend.</w:t>
       </w:r>
     </w:p>
     <w:p>
@@ -930,7 +912,6 @@
         <w:rPr>
           <w:noProof/>
         </w:rPr>
-        <w:lastRenderedPageBreak/>
         <w:drawing>
           <wp:inline distT="0" distB="0" distL="0" distR="0" wp14:anchorId="0E980576" wp14:editId="1BE17E9B">
             <wp:extent cx="4944568" cy="3409950"/>
@@ -947,7 +928,7 @@
                     <pic:cNvPicPr/>
                   </pic:nvPicPr>
                   <pic:blipFill>
-                    <a:blip r:embed="rId7"/>
+                    <a:blip r:embed="rId8"/>
                     <a:stretch>
                       <a:fillRect/>
                     </a:stretch>
@@ -982,6 +963,7 @@
         <w:rPr>
           <w:noProof/>
         </w:rPr>
+        <w:lastRenderedPageBreak/>
         <w:drawing>
           <wp:inline distT="0" distB="0" distL="0" distR="0" wp14:anchorId="46CD67A4" wp14:editId="7A17DB28">
             <wp:extent cx="5010150" cy="3270939"/>
@@ -998,7 +980,7 @@
                     <pic:cNvPicPr/>
                   </pic:nvPicPr>
                   <pic:blipFill>
-                    <a:blip r:embed="rId8"/>
+                    <a:blip r:embed="rId9"/>
                     <a:stretch>
                       <a:fillRect/>
                     </a:stretch>
@@ -1047,7 +1029,7 @@
                     <pic:cNvPicPr/>
                   </pic:nvPicPr>
                   <pic:blipFill>
-                    <a:blip r:embed="rId9"/>
+                    <a:blip r:embed="rId10"/>
                     <a:stretch>
                       <a:fillRect/>
                     </a:stretch>
@@ -1092,7 +1074,7 @@
                     <pic:cNvPicPr/>
                   </pic:nvPicPr>
                   <pic:blipFill>
-                    <a:blip r:embed="rId10"/>
+                    <a:blip r:embed="rId11"/>
                     <a:stretch>
                       <a:fillRect/>
                     </a:stretch>
@@ -1138,7 +1120,7 @@
                     <pic:cNvPicPr/>
                   </pic:nvPicPr>
                   <pic:blipFill>
-                    <a:blip r:embed="rId11"/>
+                    <a:blip r:embed="rId12"/>
                     <a:stretch>
                       <a:fillRect/>
                     </a:stretch>
@@ -1618,33 +1600,7 @@
                 <w:szCs w:val="22"/>
                 <w:lang w:val="es-ES"/>
               </w:rPr>
-              <w:t xml:space="preserve">LUGAR: </w:t>
-            </w:r>
-            <w:proofErr w:type="spellStart"/>
-            <w:r>
-              <w:rPr>
-                <w:rFonts w:ascii="Calibri" w:eastAsia="Calibri" w:hAnsi="Calibri" w:cs="Calibri"/>
-                <w:b/>
-                <w:bCs/>
-                <w:color w:val="000000" w:themeColor="text1"/>
-                <w:sz w:val="22"/>
-                <w:szCs w:val="22"/>
-                <w:lang w:val="es-ES"/>
-              </w:rPr>
-              <w:t>Teams</w:t>
-            </w:r>
-            <w:proofErr w:type="spellEnd"/>
-            <w:r>
-              <w:rPr>
-                <w:rFonts w:ascii="Calibri" w:eastAsia="Calibri" w:hAnsi="Calibri" w:cs="Calibri"/>
-                <w:b/>
-                <w:bCs/>
-                <w:color w:val="000000" w:themeColor="text1"/>
-                <w:sz w:val="22"/>
-                <w:szCs w:val="22"/>
-                <w:lang w:val="es-ES"/>
-              </w:rPr>
-              <w:t xml:space="preserve"> Teleconferencia </w:t>
+              <w:t xml:space="preserve">LUGAR: Teams Teleconferencia </w:t>
             </w:r>
           </w:p>
         </w:tc>
@@ -3157,7 +3113,6 @@
               </w:rPr>
               <w:t xml:space="preserve"> </w:t>
             </w:r>
-            <w:proofErr w:type="spellStart"/>
             <w:r>
               <w:rPr>
                 <w:rFonts w:ascii="Calibri" w:eastAsia="Calibri" w:hAnsi="Calibri" w:cs="Calibri"/>
@@ -3165,17 +3120,7 @@
                 <w:sz w:val="22"/>
                 <w:szCs w:val="22"/>
               </w:rPr>
-              <w:t>Maria</w:t>
-            </w:r>
-            <w:proofErr w:type="spellEnd"/>
-            <w:r>
-              <w:rPr>
-                <w:rFonts w:ascii="Calibri" w:eastAsia="Calibri" w:hAnsi="Calibri" w:cs="Calibri"/>
-                <w:color w:val="444444"/>
-                <w:sz w:val="22"/>
-                <w:szCs w:val="22"/>
-              </w:rPr>
-              <w:t xml:space="preserve"> Teresa Jaramillo</w:t>
+              <w:t>Maria Teresa Jaramillo</w:t>
             </w:r>
           </w:p>
         </w:tc>
@@ -3316,39 +3261,8 @@
                 <w:szCs w:val="13"/>
                 <w:lang w:val="es-ES"/>
               </w:rPr>
-              <w:t xml:space="preserve"> </w:t>
-            </w:r>
-            <w:proofErr w:type="spellStart"/>
-            <w:r>
-              <w:rPr>
-                <w:color w:val="000000" w:themeColor="text1"/>
-                <w:sz w:val="13"/>
-                <w:szCs w:val="13"/>
-                <w:lang w:val="es-ES"/>
-              </w:rPr>
-              <w:t>Maria</w:t>
-            </w:r>
-            <w:proofErr w:type="spellEnd"/>
-            <w:r>
-              <w:rPr>
-                <w:color w:val="000000" w:themeColor="text1"/>
-                <w:sz w:val="13"/>
-                <w:szCs w:val="13"/>
-                <w:lang w:val="es-ES"/>
-              </w:rPr>
-              <w:t xml:space="preserve"> Teresa </w:t>
-            </w:r>
-            <w:proofErr w:type="spellStart"/>
-            <w:r>
-              <w:rPr>
-                <w:color w:val="000000" w:themeColor="text1"/>
-                <w:sz w:val="13"/>
-                <w:szCs w:val="13"/>
-                <w:lang w:val="es-ES"/>
-              </w:rPr>
-              <w:t>Jramillo</w:t>
-            </w:r>
-            <w:proofErr w:type="spellEnd"/>
+              <w:t xml:space="preserve"> Maria Teresa Jramillo</w:t>
+            </w:r>
           </w:p>
         </w:tc>
       </w:tr>
@@ -4194,7 +4108,7 @@
                     <pic:cNvPicPr/>
                   </pic:nvPicPr>
                   <pic:blipFill>
-                    <a:blip r:embed="rId12"/>
+                    <a:blip r:embed="rId13"/>
                     <a:stretch>
                       <a:fillRect/>
                     </a:stretch>
@@ -4216,12 +4130,12 @@
       </w:r>
     </w:p>
     <w:sectPr>
-      <w:headerReference w:type="even" r:id="rId13"/>
-      <w:headerReference w:type="default" r:id="rId14"/>
-      <w:footerReference w:type="even" r:id="rId15"/>
-      <w:footerReference w:type="default" r:id="rId16"/>
-      <w:headerReference w:type="first" r:id="rId17"/>
-      <w:footerReference w:type="first" r:id="rId18"/>
+      <w:headerReference w:type="even" r:id="rId14"/>
+      <w:headerReference w:type="default" r:id="rId15"/>
+      <w:footerReference w:type="even" r:id="rId16"/>
+      <w:footerReference w:type="default" r:id="rId17"/>
+      <w:headerReference w:type="first" r:id="rId18"/>
+      <w:footerReference w:type="first" r:id="rId19"/>
       <w:pgSz w:w="12240" w:h="15840"/>
       <w:pgMar w:top="1417" w:right="1701" w:bottom="1417" w:left="1701" w:header="708" w:footer="708" w:gutter="0"/>
       <w:cols w:space="708"/>
